--- a/Docs/RapportSynth�se_v17.docx
+++ b/Docs/RapportSynth�se_v17.docx
@@ -9324,6 +9324,9 @@
       <w:pPr>
         <w:pStyle w:val="NoSpacing"/>
         <w:jc w:val="center"/>
+        <w:rPr>
+          <w:lang w:val="fr-FR"/>
+        </w:rPr>
       </w:pPr>
     </w:p>
     <w:p>
@@ -9349,8 +9352,6 @@
       <w:r>
         <w:t xml:space="preserve"> de la plateforme de gestion des SMS</w:t>
       </w:r>
-      <w:bookmarkStart w:id="22" w:name="_GoBack"/>
-      <w:bookmarkEnd w:id="22"/>
     </w:p>
     <w:p>
       <w:r>
@@ -9362,11 +9363,11 @@
       <w:pPr>
         <w:pStyle w:val="Heading3"/>
       </w:pPr>
-      <w:bookmarkStart w:id="23" w:name="_Toc315695224"/>
+      <w:bookmarkStart w:id="22" w:name="_Toc315695224"/>
       <w:r>
         <w:t>Le service SMS</w:t>
       </w:r>
-      <w:bookmarkEnd w:id="23"/>
+      <w:bookmarkEnd w:id="22"/>
     </w:p>
     <w:p>
       <w:r>
@@ -9451,138 +9452,138 @@
       <w:pPr>
         <w:pStyle w:val="Heading3"/>
       </w:pPr>
-      <w:bookmarkStart w:id="24" w:name="_Toc315695225"/>
+      <w:bookmarkStart w:id="23" w:name="_Toc315695225"/>
       <w:r>
         <w:t>La base de données</w:t>
       </w:r>
+      <w:bookmarkEnd w:id="23"/>
+    </w:p>
+    <w:p>
+      <w:r>
+        <w:t xml:space="preserve">La communication entre les clients et le service SMS s’effectue par l’intermédiaire d’une base de données. </w:t>
+      </w:r>
+    </w:p>
+    <w:p>
+      <w:r>
+        <w:t>En effet, lorsqu’un utilisateur de la plateforme veut envoyer un SMS, les données du nouveau message</w:t>
+      </w:r>
+      <w:r>
+        <w:t xml:space="preserve"> sont insérées</w:t>
+      </w:r>
+      <w:r>
+        <w:t xml:space="preserve"> dans la </w:t>
+      </w:r>
+      <w:r>
+        <w:t>base</w:t>
+      </w:r>
+      <w:r>
+        <w:t xml:space="preserve"> de données</w:t>
+      </w:r>
+      <w:r>
+        <w:t>. Ainsi, le service</w:t>
+      </w:r>
+      <w:r>
+        <w:t>,</w:t>
+      </w:r>
+      <w:r>
+        <w:t xml:space="preserve"> qui est configuré pour vérifier régulièrement la base de données</w:t>
+      </w:r>
+      <w:r>
+        <w:t>,</w:t>
+      </w:r>
+      <w:r>
+        <w:t xml:space="preserve"> v</w:t>
+      </w:r>
+      <w:r>
+        <w:t>a</w:t>
+      </w:r>
+      <w:r>
+        <w:t xml:space="preserve"> lire les informations relatives au message afin de transmettre les bonnes commandes d’envoi au modem.</w:t>
+      </w:r>
+    </w:p>
+    <w:p>
+      <w:r>
+        <w:t xml:space="preserve">Au niveau de la réception des SMS, le service interroge régulièrement le modem pour y récupérer des nouveaux messages afin de les insérer dans la base de données. </w:t>
+      </w:r>
+    </w:p>
+    <w:p>
+      <w:pPr>
+        <w:pStyle w:val="Heading3"/>
+      </w:pPr>
+      <w:bookmarkStart w:id="24" w:name="_Toc315695226"/>
+      <w:r>
+        <w:t xml:space="preserve">Interface </w:t>
+      </w:r>
       <w:bookmarkEnd w:id="24"/>
-    </w:p>
-    <w:p>
-      <w:r>
-        <w:t xml:space="preserve">La communication entre les clients et le service SMS s’effectue par l’intermédiaire d’une base de données. </w:t>
-      </w:r>
-    </w:p>
-    <w:p>
-      <w:r>
-        <w:t>En effet, lorsqu’un utilisateur de la plateforme veut envoyer un SMS, les données du nouveau message</w:t>
-      </w:r>
-      <w:r>
-        <w:t xml:space="preserve"> sont insérées</w:t>
-      </w:r>
-      <w:r>
-        <w:t xml:space="preserve"> dans la </w:t>
-      </w:r>
-      <w:r>
-        <w:t>base</w:t>
-      </w:r>
-      <w:r>
-        <w:t xml:space="preserve"> de données</w:t>
-      </w:r>
-      <w:r>
-        <w:t>. Ainsi, le service</w:t>
-      </w:r>
-      <w:r>
-        <w:t>,</w:t>
-      </w:r>
-      <w:r>
-        <w:t xml:space="preserve"> qui est configuré pour vérifier régulièrement la base de données</w:t>
-      </w:r>
-      <w:r>
-        <w:t>,</w:t>
-      </w:r>
-      <w:r>
-        <w:t xml:space="preserve"> v</w:t>
-      </w:r>
-      <w:r>
-        <w:t>a</w:t>
-      </w:r>
-      <w:r>
-        <w:t xml:space="preserve"> lire les informations relatives au message afin de transmettre les bonnes commandes d’envoi au modem.</w:t>
-      </w:r>
-    </w:p>
-    <w:p>
-      <w:r>
-        <w:t xml:space="preserve">Au niveau de la réception des SMS, le service interroge régulièrement le modem pour y récupérer des nouveaux messages afin de les insérer dans la base de données. </w:t>
+      <w:r>
+        <w:t>utilisateur</w:t>
+      </w:r>
+    </w:p>
+    <w:p>
+      <w:r>
+        <w:t>Cette interface permet aux clients d’envoyer et de recevoir des SMS en alimentant ou en consultant la base de données. Elle sera sous forme d’un site web d’administration qui permettra la visualisation des messages envoyés/reçus et elle inclura une interface pour envoyer le SMS avec les options possibles par le format PDU.</w:t>
+      </w:r>
+    </w:p>
+    <w:p>
+      <w:r>
+        <w:t xml:space="preserve">Il peut également être envisagé de créer un web Service pour que les applications </w:t>
+      </w:r>
+      <w:proofErr w:type="spellStart"/>
+      <w:r>
+        <w:t>Synox</w:t>
+      </w:r>
+      <w:proofErr w:type="spellEnd"/>
+      <w:r>
+        <w:t xml:space="preserve"> puissent s’y connecter simplement.</w:t>
+      </w:r>
+    </w:p>
+    <w:p>
+      <w:pPr>
+        <w:pStyle w:val="Heading2"/>
+      </w:pPr>
+      <w:bookmarkStart w:id="25" w:name="_Toc315695227"/>
+      <w:r>
+        <w:t>C</w:t>
+      </w:r>
+      <w:r>
+        <w:t>onception</w:t>
+      </w:r>
+      <w:bookmarkEnd w:id="25"/>
+    </w:p>
+    <w:p>
+      <w:pPr>
+        <w:rPr>
+          <w:b/>
+        </w:rPr>
+      </w:pPr>
+      <w:r>
+        <w:t xml:space="preserve">Afin de procéder à la phase de conception, nous avons réalisé des </w:t>
+      </w:r>
+      <w:r>
+        <w:rPr>
+          <w:b/>
+        </w:rPr>
+        <w:t xml:space="preserve">diagrammes de cas d’utilisation </w:t>
+      </w:r>
+      <w:r>
+        <w:t xml:space="preserve">et un </w:t>
+      </w:r>
+      <w:r>
+        <w:rPr>
+          <w:b/>
+        </w:rPr>
+        <w:t>diagramme de classe.</w:t>
       </w:r>
     </w:p>
     <w:p>
       <w:pPr>
         <w:pStyle w:val="Heading3"/>
       </w:pPr>
-      <w:bookmarkStart w:id="25" w:name="_Toc315695226"/>
-      <w:r>
-        <w:t xml:space="preserve">Interface </w:t>
-      </w:r>
-      <w:bookmarkEnd w:id="25"/>
-      <w:r>
-        <w:t>utilisateur</w:t>
-      </w:r>
-    </w:p>
-    <w:p>
-      <w:r>
-        <w:t>Cette interface permet aux clients d’envoyer et de recevoir des SMS en alimentant ou en consultant la base de données. Elle sera sous forme d’un site web d’administration qui permettra la visualisation des messages envoyés/reçus et elle inclura une interface pour envoyer le SMS avec les options possibles par le format PDU.</w:t>
-      </w:r>
-    </w:p>
-    <w:p>
-      <w:r>
-        <w:t xml:space="preserve">Il peut également être envisagé de créer un web Service pour que les applications </w:t>
-      </w:r>
-      <w:proofErr w:type="spellStart"/>
-      <w:r>
-        <w:t>Synox</w:t>
-      </w:r>
-      <w:proofErr w:type="spellEnd"/>
-      <w:r>
-        <w:t xml:space="preserve"> puissent s’y connecter simplement.</w:t>
-      </w:r>
-    </w:p>
-    <w:p>
-      <w:pPr>
-        <w:pStyle w:val="Heading2"/>
-      </w:pPr>
-      <w:bookmarkStart w:id="26" w:name="_Toc315695227"/>
-      <w:r>
-        <w:t>C</w:t>
-      </w:r>
-      <w:r>
-        <w:t>onception</w:t>
+      <w:bookmarkStart w:id="26" w:name="_Toc315695228"/>
+      <w:r>
+        <w:t>Diagrammes des cas d’utilisation</w:t>
       </w:r>
       <w:bookmarkEnd w:id="26"/>
-    </w:p>
-    <w:p>
-      <w:pPr>
-        <w:rPr>
-          <w:b/>
-        </w:rPr>
-      </w:pPr>
-      <w:r>
-        <w:t xml:space="preserve">Afin de procéder à la phase de conception, nous avons réalisé des </w:t>
-      </w:r>
-      <w:r>
-        <w:rPr>
-          <w:b/>
-        </w:rPr>
-        <w:t xml:space="preserve">diagrammes de cas d’utilisation </w:t>
-      </w:r>
-      <w:r>
-        <w:t xml:space="preserve">et un </w:t>
-      </w:r>
-      <w:r>
-        <w:rPr>
-          <w:b/>
-        </w:rPr>
-        <w:t>diagramme de classe.</w:t>
-      </w:r>
-    </w:p>
-    <w:p>
-      <w:pPr>
-        <w:pStyle w:val="Heading3"/>
-      </w:pPr>
-      <w:bookmarkStart w:id="27" w:name="_Toc315695228"/>
-      <w:r>
-        <w:t>Diagrammes des cas d’utilisation</w:t>
-      </w:r>
-      <w:bookmarkEnd w:id="27"/>
     </w:p>
     <w:p/>
     <w:p>
@@ -9658,7 +9659,7 @@
       <w:pPr>
         <w:pStyle w:val="Caption"/>
       </w:pPr>
-      <w:bookmarkStart w:id="28" w:name="_Toc315695247"/>
+      <w:bookmarkStart w:id="27" w:name="_Toc315695247"/>
       <w:r>
         <w:t xml:space="preserve">Figure </w:t>
       </w:r>
@@ -9679,7 +9680,7 @@
       <w:r>
         <w:t xml:space="preserve">Diagramme des cas d'utilisation : </w:t>
       </w:r>
-      <w:bookmarkEnd w:id="28"/>
+      <w:bookmarkEnd w:id="27"/>
       <w:r>
         <w:t>Application</w:t>
       </w:r>
@@ -9822,7 +9823,7 @@
       <w:pPr>
         <w:pStyle w:val="Caption"/>
       </w:pPr>
-      <w:bookmarkStart w:id="29" w:name="_Toc315695248"/>
+      <w:bookmarkStart w:id="28" w:name="_Toc315695248"/>
       <w:r>
         <w:t xml:space="preserve">Figure </w:t>
       </w:r>
@@ -9846,49 +9847,49 @@
       <w:r>
         <w:t>tilisateur</w:t>
       </w:r>
+      <w:bookmarkEnd w:id="28"/>
+    </w:p>
+    <w:p>
+      <w:r>
+        <w:t>Les utilisateurs auront la possibilité d’envoyer et de réceptionner des SMS</w:t>
+      </w:r>
+      <w:r>
+        <w:t xml:space="preserve"> par l’intermédiaire d’une interface graphique</w:t>
+      </w:r>
+      <w:r>
+        <w:t xml:space="preserve">. </w:t>
+      </w:r>
+      <w:r>
+        <w:t>La consultation des messages se compose de deux parties : les SMS envoyés et ceux reç</w:t>
+      </w:r>
+      <w:r>
+        <w:t>us</w:t>
+      </w:r>
+      <w:r>
+        <w:t xml:space="preserve"> par le modem. L’utilisateur pourra les supprimer et marquer comme lu les messages ré</w:t>
+      </w:r>
+      <w:r>
+        <w:t>c</w:t>
+      </w:r>
+      <w:r>
+        <w:t>eptionné</w:t>
+      </w:r>
+      <w:r>
+        <w:t>s</w:t>
+      </w:r>
+      <w:r>
+        <w:t>.</w:t>
+      </w:r>
+    </w:p>
+    <w:p>
+      <w:pPr>
+        <w:pStyle w:val="Heading3"/>
+      </w:pPr>
+      <w:bookmarkStart w:id="29" w:name="_Toc315695229"/>
+      <w:r>
+        <w:t>Diagramme de classe</w:t>
+      </w:r>
       <w:bookmarkEnd w:id="29"/>
-    </w:p>
-    <w:p>
-      <w:r>
-        <w:t>Les utilisateurs auront la possibilité d’envoyer et de réceptionner des SMS</w:t>
-      </w:r>
-      <w:r>
-        <w:t xml:space="preserve"> par l’intermédiaire d’une interface graphique</w:t>
-      </w:r>
-      <w:r>
-        <w:t xml:space="preserve">. </w:t>
-      </w:r>
-      <w:r>
-        <w:t>La consultation des messages se compose de deux parties : les SMS envoyés et ceux reç</w:t>
-      </w:r>
-      <w:r>
-        <w:t>us</w:t>
-      </w:r>
-      <w:r>
-        <w:t xml:space="preserve"> par le modem. L’utilisateur pourra les supprimer et marquer comme lu les messages ré</w:t>
-      </w:r>
-      <w:r>
-        <w:t>c</w:t>
-      </w:r>
-      <w:r>
-        <w:t>eptionné</w:t>
-      </w:r>
-      <w:r>
-        <w:t>s</w:t>
-      </w:r>
-      <w:r>
-        <w:t>.</w:t>
-      </w:r>
-    </w:p>
-    <w:p>
-      <w:pPr>
-        <w:pStyle w:val="Heading3"/>
-      </w:pPr>
-      <w:bookmarkStart w:id="30" w:name="_Toc315695229"/>
-      <w:r>
-        <w:t>Diagramme de classe</w:t>
-      </w:r>
-      <w:bookmarkEnd w:id="30"/>
     </w:p>
     <w:p>
       <w:r>
@@ -9959,7 +9960,7 @@
       <w:pPr>
         <w:pStyle w:val="Caption"/>
       </w:pPr>
-      <w:bookmarkStart w:id="31" w:name="_Toc315695249"/>
+      <w:bookmarkStart w:id="30" w:name="_Toc315695249"/>
       <w:r>
         <w:t xml:space="preserve">Figure </w:t>
       </w:r>
@@ -9977,7 +9978,7 @@
       <w:r>
         <w:t xml:space="preserve"> Diagramme des classes</w:t>
       </w:r>
-      <w:bookmarkEnd w:id="31"/>
+      <w:bookmarkEnd w:id="30"/>
     </w:p>
     <w:p>
       <w:r>
@@ -10240,65 +10241,65 @@
       <w:pPr>
         <w:pStyle w:val="Heading3"/>
       </w:pPr>
-      <w:bookmarkStart w:id="32" w:name="_Toc315695230"/>
+      <w:bookmarkStart w:id="31" w:name="_Toc315695230"/>
       <w:r>
         <w:lastRenderedPageBreak/>
         <w:t>Maquettage</w:t>
       </w:r>
+      <w:bookmarkEnd w:id="31"/>
+    </w:p>
+    <w:p>
+      <w:r>
+        <w:t xml:space="preserve">Nous avons modélisé toutes les interfaces graphiques durant la conception afin de valider l’enchainement des </w:t>
+      </w:r>
+      <w:r>
+        <w:t>pages Web</w:t>
+      </w:r>
+      <w:r>
+        <w:t xml:space="preserve"> et leur disposition. Cependant, celles-ci ont été amenées à évoluer au cours du développement suite aux remarques du client concernant l’ergonomie. Cela nous a obligé à revoir une partie </w:t>
+      </w:r>
+      <w:r>
+        <w:t>de la conception de nos pages Web</w:t>
+      </w:r>
+      <w:r>
+        <w:t>.</w:t>
+      </w:r>
+    </w:p>
+    <w:p>
+      <w:r>
+        <w:t>Pour plus de détails se référer au rapport technique</w:t>
+      </w:r>
+    </w:p>
+    <w:p>
+      <w:pPr>
+        <w:pStyle w:val="Heading2"/>
+      </w:pPr>
+      <w:bookmarkStart w:id="32" w:name="_Toc315695231"/>
+      <w:r>
+        <w:t>Dé</w:t>
+      </w:r>
+      <w:r>
+        <w:t>veloppement</w:t>
+      </w:r>
       <w:bookmarkEnd w:id="32"/>
     </w:p>
     <w:p>
-      <w:r>
-        <w:t xml:space="preserve">Nous avons modélisé toutes les interfaces graphiques durant la conception afin de valider l’enchainement des </w:t>
-      </w:r>
-      <w:r>
-        <w:t>pages Web</w:t>
-      </w:r>
-      <w:r>
-        <w:t xml:space="preserve"> et leur disposition. Cependant, celles-ci ont été amenées à évoluer au cours du développement suite aux remarques du client concernant l’ergonomie. Cela nous a obligé à revoir une partie </w:t>
-      </w:r>
-      <w:r>
-        <w:t>de la conception de nos pages Web</w:t>
-      </w:r>
-      <w:r>
-        <w:t>.</w:t>
-      </w:r>
-    </w:p>
-    <w:p>
-      <w:r>
-        <w:t>Pour plus de détails se référer au rapport technique</w:t>
-      </w:r>
-    </w:p>
-    <w:p>
-      <w:pPr>
-        <w:pStyle w:val="Heading2"/>
-      </w:pPr>
-      <w:bookmarkStart w:id="33" w:name="_Toc315695231"/>
-      <w:r>
-        <w:t>Dé</w:t>
-      </w:r>
-      <w:r>
-        <w:t>veloppement</w:t>
+      <w:pPr>
+        <w:pStyle w:val="Heading3"/>
+      </w:pPr>
+      <w:bookmarkStart w:id="33" w:name="_Toc315274580"/>
+      <w:bookmarkStart w:id="34" w:name="_Toc315695232"/>
+      <w:r>
+        <w:t xml:space="preserve">Les </w:t>
+      </w:r>
+      <w:r>
+        <w:t>commandes</w:t>
+      </w:r>
+      <w:r>
+        <w:t xml:space="preserve"> AT</w:t>
       </w:r>
       <w:bookmarkEnd w:id="33"/>
-    </w:p>
-    <w:p>
-      <w:pPr>
-        <w:pStyle w:val="Heading3"/>
-      </w:pPr>
-      <w:bookmarkStart w:id="34" w:name="_Toc315274580"/>
-      <w:bookmarkStart w:id="35" w:name="_Toc315695232"/>
-      <w:r>
-        <w:t xml:space="preserve">Les </w:t>
-      </w:r>
-      <w:r>
-        <w:t>commandes</w:t>
-      </w:r>
-      <w:r>
-        <w:t xml:space="preserve"> AT</w:t>
-      </w:r>
       <w:bookmarkEnd w:id="34"/>
-      <w:bookmarkEnd w:id="35"/>
     </w:p>
     <w:p>
       <w:pPr>
@@ -10568,7 +10569,7 @@
       </w:r>
     </w:p>
     <w:p>
-      <w:bookmarkStart w:id="36" w:name="_Toc315274583"/>
+      <w:bookmarkStart w:id="35" w:name="_Toc315274583"/>
       <w:r>
         <w:t>Afin d’envoyer des commandes AT et de recevoir des réponses avec le modem, il faut mettre en place un protocole de communication.</w:t>
       </w:r>
@@ -12372,11 +12373,11 @@
       <w:pPr>
         <w:pStyle w:val="Heading3"/>
       </w:pPr>
-      <w:bookmarkStart w:id="37" w:name="_Toc315695233"/>
+      <w:bookmarkStart w:id="36" w:name="_Toc315695233"/>
       <w:r>
         <w:t>Le mode PDU et la librairie ATSMS</w:t>
       </w:r>
-      <w:bookmarkEnd w:id="37"/>
+      <w:bookmarkEnd w:id="36"/>
       <w:r>
         <w:t xml:space="preserve"> </w:t>
       </w:r>
@@ -12484,7 +12485,7 @@
       <w:pPr>
         <w:pStyle w:val="Caption"/>
       </w:pPr>
-      <w:bookmarkStart w:id="38" w:name="_Toc315695250"/>
+      <w:bookmarkStart w:id="37" w:name="_Toc315695250"/>
       <w:r>
         <w:t xml:space="preserve">Figure </w:t>
       </w:r>
@@ -12499,7 +12500,7 @@
       <w:r>
         <w:t xml:space="preserve"> - </w:t>
       </w:r>
-      <w:bookmarkEnd w:id="38"/>
+      <w:bookmarkEnd w:id="37"/>
       <w:r>
         <w:t>Informations nécessaires pour l’envoi d’un SMS en mode texte</w:t>
       </w:r>
@@ -12604,7 +12605,7 @@
       <w:pPr>
         <w:pStyle w:val="Caption"/>
       </w:pPr>
-      <w:bookmarkStart w:id="39" w:name="_Toc315695251"/>
+      <w:bookmarkStart w:id="38" w:name="_Toc315695251"/>
       <w:r>
         <w:t xml:space="preserve">Figure </w:t>
       </w:r>
@@ -12625,7 +12626,7 @@
       <w:r>
         <w:t xml:space="preserve"> </w:t>
       </w:r>
-      <w:bookmarkEnd w:id="39"/>
+      <w:bookmarkEnd w:id="38"/>
       <w:r>
         <w:t>Informations nécessaires pour l’envoi d’un SMS en mode PDU</w:t>
       </w:r>
@@ -12737,12 +12738,12 @@
       <w:pPr>
         <w:pStyle w:val="Heading3"/>
       </w:pPr>
-      <w:bookmarkStart w:id="40" w:name="_Toc315695234"/>
+      <w:bookmarkStart w:id="39" w:name="_Toc315695234"/>
       <w:r>
         <w:t>Le service SMS</w:t>
       </w:r>
-      <w:bookmarkEnd w:id="36"/>
-      <w:bookmarkEnd w:id="40"/>
+      <w:bookmarkEnd w:id="35"/>
+      <w:bookmarkEnd w:id="39"/>
     </w:p>
     <w:p>
       <w:r>
@@ -12893,13 +12894,13 @@
       <w:pPr>
         <w:pStyle w:val="Heading3"/>
       </w:pPr>
-      <w:bookmarkStart w:id="41" w:name="_Toc315274582"/>
-      <w:bookmarkStart w:id="42" w:name="_Toc315695235"/>
+      <w:bookmarkStart w:id="40" w:name="_Toc315274582"/>
+      <w:bookmarkStart w:id="41" w:name="_Toc315695235"/>
       <w:r>
         <w:t>La base de données</w:t>
       </w:r>
+      <w:bookmarkEnd w:id="40"/>
       <w:bookmarkEnd w:id="41"/>
-      <w:bookmarkEnd w:id="42"/>
     </w:p>
     <w:p>
       <w:r>
@@ -12986,7 +12987,7 @@
       <w:pPr>
         <w:pStyle w:val="Caption"/>
       </w:pPr>
-      <w:bookmarkStart w:id="43" w:name="_Toc315695252"/>
+      <w:bookmarkStart w:id="42" w:name="_Toc315695252"/>
       <w:r>
         <w:t xml:space="preserve">Figure </w:t>
       </w:r>
@@ -13001,7 +13002,7 @@
       <w:r>
         <w:t xml:space="preserve"> - SQL Server Management Studio : Structure de la table Message</w:t>
       </w:r>
-      <w:bookmarkEnd w:id="43"/>
+      <w:bookmarkEnd w:id="42"/>
     </w:p>
     <w:p>
       <w:r>
@@ -13084,7 +13085,7 @@
       <w:pPr>
         <w:pStyle w:val="Caption"/>
       </w:pPr>
-      <w:bookmarkStart w:id="44" w:name="_Toc315695253"/>
+      <w:bookmarkStart w:id="43" w:name="_Toc315695253"/>
       <w:r>
         <w:t xml:space="preserve">Figure </w:t>
       </w:r>
@@ -13099,24 +13100,24 @@
       <w:r>
         <w:t xml:space="preserve"> - Requête LINQ : SMS en attente d'accusé</w:t>
       </w:r>
+      <w:bookmarkEnd w:id="43"/>
+    </w:p>
+    <w:p>
+      <w:r>
+        <w:t>LINQ to SQL a également l’avantage de créer automatiquement les classes métiers et d’y associer le résultat des requêtes, nous évitant ainsi d’avoir à instancier nous-mêmes les objets.</w:t>
+      </w:r>
+    </w:p>
+    <w:p>
+      <w:pPr>
+        <w:pStyle w:val="Heading3"/>
+      </w:pPr>
+      <w:bookmarkStart w:id="44" w:name="_Toc315274584"/>
+      <w:bookmarkStart w:id="45" w:name="_Toc315695236"/>
+      <w:r>
+        <w:t>L’interface graphique</w:t>
+      </w:r>
       <w:bookmarkEnd w:id="44"/>
-    </w:p>
-    <w:p>
-      <w:r>
-        <w:t>LINQ to SQL a également l’avantage de créer automatiquement les classes métiers et d’y associer le résultat des requêtes, nous évitant ainsi d’avoir à instancier nous-mêmes les objets.</w:t>
-      </w:r>
-    </w:p>
-    <w:p>
-      <w:pPr>
-        <w:pStyle w:val="Heading3"/>
-      </w:pPr>
-      <w:bookmarkStart w:id="45" w:name="_Toc315274584"/>
-      <w:bookmarkStart w:id="46" w:name="_Toc315695236"/>
-      <w:r>
-        <w:t>L’interface graphique</w:t>
-      </w:r>
       <w:bookmarkEnd w:id="45"/>
-      <w:bookmarkEnd w:id="46"/>
     </w:p>
     <w:p>
       <w:r>
@@ -13509,14 +13510,14 @@
       <w:pPr>
         <w:pStyle w:val="Heading2"/>
       </w:pPr>
-      <w:bookmarkStart w:id="47" w:name="_Toc315695237"/>
+      <w:bookmarkStart w:id="46" w:name="_Toc315695237"/>
       <w:r>
         <w:t>Test</w:t>
       </w:r>
       <w:r>
         <w:t>s</w:t>
       </w:r>
-      <w:bookmarkEnd w:id="47"/>
+      <w:bookmarkEnd w:id="46"/>
     </w:p>
     <w:p>
       <w:r>
@@ -13679,36 +13680,36 @@
       <w:pPr>
         <w:pStyle w:val="Heading2"/>
       </w:pPr>
-      <w:bookmarkStart w:id="48" w:name="_Toc315695238"/>
+      <w:bookmarkStart w:id="47" w:name="_Toc315695238"/>
       <w:r>
         <w:t>Limites</w:t>
       </w:r>
+      <w:bookmarkEnd w:id="47"/>
+    </w:p>
+    <w:p>
+      <w:r>
+        <w:t xml:space="preserve">Cette solution, telle que nous l’avons conçu selon les demandes du client et les contraintes matérielles, possède cependant certaines limites. </w:t>
+      </w:r>
+    </w:p>
+    <w:p>
+      <w:r>
+        <w:t>La première concerne l’interface. Celle-ci ne possède en effet aucun système de session et est donc mono-utilisateur. Si cette interface est amenée à être utilisée par plusieurs personnes, il serait alors indispensable de mettre en place un tel système, en n’affichant que les messages destinées et envoyées à ou par une certaine personne.</w:t>
+      </w:r>
+    </w:p>
+    <w:p>
+      <w:r>
+        <w:t>La seconde limite se situe au niveau du modem, qui n’est pas toujours capable de gérer correctement une importante quantité de messages. Il arrive régulièrement que certains messages soient envoyés en double, ou même jamais transmis au destinataire. Mais les problèmes les plus récurrents concernent les accusés de réception, qui n’arrivent que rarement lorsqu’ils sont nombreux à être attendus.</w:t>
+      </w:r>
+    </w:p>
+    <w:p>
+      <w:pPr>
+        <w:pStyle w:val="Heading1"/>
+      </w:pPr>
+      <w:bookmarkStart w:id="48" w:name="_Toc315695239"/>
+      <w:r>
+        <w:t>Améliorations possibles</w:t>
+      </w:r>
       <w:bookmarkEnd w:id="48"/>
-    </w:p>
-    <w:p>
-      <w:r>
-        <w:t xml:space="preserve">Cette solution, telle que nous l’avons conçu selon les demandes du client et les contraintes matérielles, possède cependant certaines limites. </w:t>
-      </w:r>
-    </w:p>
-    <w:p>
-      <w:r>
-        <w:t>La première concerne l’interface. Celle-ci ne possède en effet aucun système de session et est donc mono-utilisateur. Si cette interface est amenée à être utilisée par plusieurs personnes, il serait alors indispensable de mettre en place un tel système, en n’affichant que les messages destinées et envoyées à ou par une certaine personne.</w:t>
-      </w:r>
-    </w:p>
-    <w:p>
-      <w:r>
-        <w:t>La seconde limite se situe au niveau du modem, qui n’est pas toujours capable de gérer correctement une importante quantité de messages. Il arrive régulièrement que certains messages soient envoyés en double, ou même jamais transmis au destinataire. Mais les problèmes les plus récurrents concernent les accusés de réception, qui n’arrivent que rarement lorsqu’ils sont nombreux à être attendus.</w:t>
-      </w:r>
-    </w:p>
-    <w:p>
-      <w:pPr>
-        <w:pStyle w:val="Heading1"/>
-      </w:pPr>
-      <w:bookmarkStart w:id="49" w:name="_Toc315695239"/>
-      <w:r>
-        <w:t>Améliorations possibles</w:t>
-      </w:r>
-      <w:bookmarkEnd w:id="49"/>
     </w:p>
     <w:p>
       <w:pPr>
@@ -13867,12 +13868,12 @@
       <w:pPr>
         <w:pStyle w:val="Heading1"/>
       </w:pPr>
-      <w:bookmarkStart w:id="50" w:name="_Toc315695240"/>
+      <w:bookmarkStart w:id="49" w:name="_Toc315695240"/>
       <w:r>
         <w:lastRenderedPageBreak/>
         <w:t>Difficultés rencontrées</w:t>
       </w:r>
-      <w:bookmarkEnd w:id="50"/>
+      <w:bookmarkEnd w:id="49"/>
     </w:p>
     <w:p>
       <w:pPr>
@@ -14108,12 +14109,12 @@
       <w:pPr>
         <w:pStyle w:val="Heading1"/>
       </w:pPr>
-      <w:bookmarkStart w:id="51" w:name="_Toc315695241"/>
+      <w:bookmarkStart w:id="50" w:name="_Toc315695241"/>
       <w:r>
         <w:lastRenderedPageBreak/>
         <w:t>Conclusion</w:t>
       </w:r>
-      <w:bookmarkEnd w:id="51"/>
+      <w:bookmarkEnd w:id="50"/>
     </w:p>
     <w:p>
       <w:pPr>
@@ -14132,12 +14133,12 @@
           <w:numId w:val="0"/>
         </w:numPr>
       </w:pPr>
-      <w:bookmarkStart w:id="52" w:name="_Toc315695242"/>
+      <w:bookmarkStart w:id="51" w:name="_Toc315695242"/>
       <w:r>
         <w:lastRenderedPageBreak/>
         <w:t>Glossaire</w:t>
       </w:r>
-      <w:bookmarkEnd w:id="52"/>
+      <w:bookmarkEnd w:id="51"/>
     </w:p>
     <w:p>
       <w:pPr>
@@ -14164,25 +14165,263 @@
           <w:numId w:val="0"/>
         </w:numPr>
       </w:pPr>
-      <w:bookmarkStart w:id="53" w:name="_Toc315695243"/>
+      <w:bookmarkStart w:id="52" w:name="_Toc315695243"/>
       <w:r>
         <w:lastRenderedPageBreak/>
         <w:t>Annexes</w:t>
       </w:r>
-      <w:bookmarkEnd w:id="53"/>
-    </w:p>
-    <w:p>
-      <w:pPr>
-        <w:jc w:val="left"/>
+      <w:bookmarkEnd w:id="52"/>
+    </w:p>
+    <w:p>
+      <w:pPr>
+        <w:pStyle w:val="Caption"/>
+      </w:pPr>
+      <w:r>
+        <w:rPr>
+          <w:noProof/>
+          <w:lang w:eastAsia="fr-FR"/>
+        </w:rPr>
+        <w:drawing>
+          <wp:anchor distT="0" distB="0" distL="114300" distR="114300" simplePos="0" relativeHeight="251669504" behindDoc="1" locked="0" layoutInCell="1" allowOverlap="1" wp14:anchorId="2D8E7C1C" wp14:editId="4E3C0368">
+            <wp:simplePos x="0" y="0"/>
+            <wp:positionH relativeFrom="column">
+              <wp:posOffset>252730</wp:posOffset>
+            </wp:positionH>
+            <wp:positionV relativeFrom="paragraph">
+              <wp:posOffset>3653790</wp:posOffset>
+            </wp:positionV>
+            <wp:extent cx="5753100" cy="2943225"/>
+            <wp:effectExtent l="0" t="0" r="0" b="9525"/>
+            <wp:wrapTight wrapText="bothSides">
+              <wp:wrapPolygon edited="0">
+                <wp:start x="0" y="0"/>
+                <wp:lineTo x="0" y="21530"/>
+                <wp:lineTo x="21528" y="21530"/>
+                <wp:lineTo x="21528" y="0"/>
+                <wp:lineTo x="0" y="0"/>
+              </wp:wrapPolygon>
+            </wp:wrapTight>
+            <wp:docPr id="51" name="Picture 51"/>
+            <wp:cNvGraphicFramePr>
+              <a:graphicFrameLocks xmlns:a="http://schemas.openxmlformats.org/drawingml/2006/main" noChangeAspect="1"/>
+            </wp:cNvGraphicFramePr>
+            <a:graphic xmlns:a="http://schemas.openxmlformats.org/drawingml/2006/main">
+              <a:graphicData uri="http://schemas.openxmlformats.org/drawingml/2006/picture">
+                <pic:pic xmlns:pic="http://schemas.openxmlformats.org/drawingml/2006/picture">
+                  <pic:nvPicPr>
+                    <pic:cNvPr id="0" name="Picture 5"/>
+                    <pic:cNvPicPr>
+                      <a:picLocks noChangeAspect="1" noChangeArrowheads="1"/>
+                    </pic:cNvPicPr>
+                  </pic:nvPicPr>
+                  <pic:blipFill>
+                    <a:blip r:embed="rId47">
+                      <a:extLst>
+                        <a:ext uri="{28A0092B-C50C-407E-A947-70E740481C1C}">
+                          <a14:useLocalDpi xmlns:a14="http://schemas.microsoft.com/office/drawing/2010/main" val="0"/>
+                        </a:ext>
+                      </a:extLst>
+                    </a:blip>
+                    <a:srcRect/>
+                    <a:stretch>
+                      <a:fillRect/>
+                    </a:stretch>
+                  </pic:blipFill>
+                  <pic:spPr bwMode="auto">
+                    <a:xfrm>
+                      <a:off x="0" y="0"/>
+                      <a:ext cx="5753100" cy="2943225"/>
+                    </a:xfrm>
+                    <a:prstGeom prst="rect">
+                      <a:avLst/>
+                    </a:prstGeom>
+                    <a:noFill/>
+                    <a:ln>
+                      <a:noFill/>
+                    </a:ln>
+                  </pic:spPr>
+                </pic:pic>
+              </a:graphicData>
+            </a:graphic>
+            <wp14:sizeRelH relativeFrom="page">
+              <wp14:pctWidth>0</wp14:pctWidth>
+            </wp14:sizeRelH>
+            <wp14:sizeRelV relativeFrom="page">
+              <wp14:pctHeight>0</wp14:pctHeight>
+            </wp14:sizeRelV>
+          </wp:anchor>
+        </w:drawing>
+      </w:r>
+      <w:r>
+        <w:rPr>
+          <w:noProof/>
+          <w:lang w:eastAsia="fr-FR"/>
+        </w:rPr>
+        <w:drawing>
+          <wp:inline distT="0" distB="0" distL="0" distR="0" wp14:anchorId="6F5B8053" wp14:editId="2456DE4D">
+            <wp:extent cx="5753100" cy="3190875"/>
+            <wp:effectExtent l="0" t="0" r="0" b="9525"/>
+            <wp:docPr id="50" name="Picture 50"/>
+            <wp:cNvGraphicFramePr>
+              <a:graphicFrameLocks xmlns:a="http://schemas.openxmlformats.org/drawingml/2006/main" noChangeAspect="1"/>
+            </wp:cNvGraphicFramePr>
+            <a:graphic xmlns:a="http://schemas.openxmlformats.org/drawingml/2006/main">
+              <a:graphicData uri="http://schemas.openxmlformats.org/drawingml/2006/picture">
+                <pic:pic xmlns:pic="http://schemas.openxmlformats.org/drawingml/2006/picture">
+                  <pic:nvPicPr>
+                    <pic:cNvPr id="0" name="Picture 4"/>
+                    <pic:cNvPicPr>
+                      <a:picLocks noChangeAspect="1" noChangeArrowheads="1"/>
+                    </pic:cNvPicPr>
+                  </pic:nvPicPr>
+                  <pic:blipFill>
+                    <a:blip r:embed="rId48">
+                      <a:extLst>
+                        <a:ext uri="{28A0092B-C50C-407E-A947-70E740481C1C}">
+                          <a14:useLocalDpi xmlns:a14="http://schemas.microsoft.com/office/drawing/2010/main" val="0"/>
+                        </a:ext>
+                      </a:extLst>
+                    </a:blip>
+                    <a:srcRect/>
+                    <a:stretch>
+                      <a:fillRect/>
+                    </a:stretch>
+                  </pic:blipFill>
+                  <pic:spPr bwMode="auto">
+                    <a:xfrm>
+                      <a:off x="0" y="0"/>
+                      <a:ext cx="5753100" cy="3190875"/>
+                    </a:xfrm>
+                    <a:prstGeom prst="rect">
+                      <a:avLst/>
+                    </a:prstGeom>
+                    <a:noFill/>
+                    <a:ln>
+                      <a:noFill/>
+                    </a:ln>
+                  </pic:spPr>
+                </pic:pic>
+              </a:graphicData>
+            </a:graphic>
+          </wp:inline>
+        </w:drawing>
+      </w:r>
+      <w:r>
+        <w:t xml:space="preserve"> </w:t>
+      </w:r>
+      <w:r>
+        <w:t xml:space="preserve">Figure </w:t>
+      </w:r>
+      <w:r>
+        <w:fldChar w:fldCharType="begin"/>
+      </w:r>
+      <w:r>
+        <w:instrText xml:space="preserve"> SEQ Figure \* ARABIC </w:instrText>
+      </w:r>
+      <w:r>
+        <w:fldChar w:fldCharType="separate"/>
+      </w:r>
+      <w:r>
+        <w:rPr>
+          <w:noProof/>
+        </w:rPr>
+        <w:t>12</w:t>
+      </w:r>
+      <w:r>
+        <w:fldChar w:fldCharType="end"/>
+      </w:r>
+      <w:r>
+        <w:t xml:space="preserve"> - Diagramme de GANTT (tableau)</w:t>
+      </w:r>
+    </w:p>
+    <w:p>
+      <w:pPr>
+        <w:pStyle w:val="Caption"/>
+      </w:pPr>
+    </w:p>
+    <w:p>
+      <w:pPr>
+        <w:pStyle w:val="Caption"/>
+      </w:pPr>
+    </w:p>
+    <w:p>
+      <w:pPr>
+        <w:pStyle w:val="Caption"/>
+      </w:pPr>
+    </w:p>
+    <w:p>
+      <w:pPr>
+        <w:pStyle w:val="Caption"/>
+      </w:pPr>
+    </w:p>
+    <w:p>
+      <w:pPr>
+        <w:pStyle w:val="Caption"/>
+      </w:pPr>
+    </w:p>
+    <w:p>
+      <w:pPr>
+        <w:pStyle w:val="Caption"/>
+      </w:pPr>
+    </w:p>
+    <w:p>
+      <w:pPr>
+        <w:pStyle w:val="Caption"/>
+      </w:pPr>
+    </w:p>
+    <w:p>
+      <w:pPr>
+        <w:pStyle w:val="Caption"/>
+      </w:pPr>
+    </w:p>
+    <w:p>
+      <w:pPr>
+        <w:pStyle w:val="Caption"/>
+      </w:pPr>
+    </w:p>
+    <w:p>
+      <w:pPr>
+        <w:pStyle w:val="Caption"/>
+      </w:pPr>
+    </w:p>
+    <w:p>
+      <w:pPr>
+        <w:pStyle w:val="Caption"/>
+      </w:pPr>
+    </w:p>
+    <w:p>
+      <w:pPr>
+        <w:pStyle w:val="Caption"/>
+      </w:pPr>
+    </w:p>
+    <w:p>
+      <w:pPr>
+        <w:pStyle w:val="Caption"/>
         <w:rPr>
           <w:rFonts w:asciiTheme="majorHAnsi" w:eastAsiaTheme="majorEastAsia" w:hAnsiTheme="majorHAnsi" w:cstheme="majorBidi"/>
-          <w:b/>
-          <w:bCs/>
+          <w:b w:val="0"/>
+          <w:bCs w:val="0"/>
           <w:color w:val="0B5294" w:themeColor="accent1" w:themeShade="BF"/>
           <w:sz w:val="40"/>
           <w:szCs w:val="28"/>
         </w:rPr>
       </w:pPr>
+      <w:r>
+        <w:t xml:space="preserve">Figure </w:t>
+      </w:r>
+      <w:fldSimple w:instr=" SEQ Figure \* ARABIC ">
+        <w:r>
+          <w:rPr>
+            <w:noProof/>
+          </w:rPr>
+          <w:t>13</w:t>
+        </w:r>
+      </w:fldSimple>
+      <w:r>
+        <w:t xml:space="preserve"> - Diagramme de GANTT (schéma)</w:t>
+      </w:r>
+      <w:bookmarkStart w:id="53" w:name="_GoBack"/>
+      <w:bookmarkEnd w:id="53"/>
       <w:r>
         <w:br w:type="page"/>
       </w:r>
@@ -14222,8 +14461,8 @@
       <w:proofErr w:type="spellEnd"/>
     </w:p>
     <w:sectPr>
-      <w:headerReference w:type="default" r:id="rId47"/>
-      <w:footerReference w:type="default" r:id="rId48"/>
+      <w:headerReference w:type="default" r:id="rId49"/>
+      <w:footerReference w:type="default" r:id="rId50"/>
       <w:pgSz w:w="11906" w:h="16838"/>
       <w:pgMar w:top="1417" w:right="1417" w:bottom="1417" w:left="1417" w:header="708" w:footer="708" w:gutter="0"/>
       <w:pgNumType w:start="0"/>
@@ -14548,7 +14787,7 @@
           <w:rPr>
             <w:noProof/>
           </w:rPr>
-          <w:t>12</w:t>
+          <w:t>29</w:t>
         </w:r>
         <w:r>
           <w:rPr>
@@ -18306,7 +18545,7 @@
 </file>
 
 <file path=customXml/itemProps2.xml><?xml version="1.0" encoding="utf-8"?>
-<ds:datastoreItem xmlns:ds="http://schemas.openxmlformats.org/officeDocument/2006/customXml" ds:itemID="{CA48F9DB-6F53-4C69-B582-FD2B7CCC31C9}">
+<ds:datastoreItem xmlns:ds="http://schemas.openxmlformats.org/officeDocument/2006/customXml" ds:itemID="{830F1D88-5D59-4C96-A4C8-8A3F6CD7D23F}">
   <ds:schemaRefs>
     <ds:schemaRef ds:uri="http://schemas.openxmlformats.org/officeDocument/2006/bibliography"/>
   </ds:schemaRefs>
